--- a/Documentation/Описание программы LoFi Shop.docx
+++ b/Documentation/Описание программы LoFi Shop.docx
@@ -2,6 +2,67 @@
 <file path=word/document.xml><?xml version="1.0" encoding="utf-8"?>
 <w:document xmlns:wpc="http://schemas.microsoft.com/office/word/2010/wordprocessingCanvas" xmlns:cx="http://schemas.microsoft.com/office/drawing/2014/chartex" xmlns:cx1="http://schemas.microsoft.com/office/drawing/2015/9/8/chartex" xmlns:mc="http://schemas.openxmlformats.org/markup-compatibility/2006" xmlns:o="urn:schemas-microsoft-com:office:office" xmlns:r="http://schemas.openxmlformats.org/officeDocument/2006/relationships" xmlns:m="http://schemas.openxmlformats.org/officeDocument/2006/math" xmlns:v="urn:schemas-microsoft-com:vml" xmlns:wp14="http://schemas.microsoft.com/office/word/2010/wordprocessingDrawing" xmlns:wp="http://schemas.openxmlformats.org/drawingml/2006/wordprocessingDrawing" xmlns:w10="urn:schemas-microsoft-com:office:word" xmlns:w="http://schemas.openxmlformats.org/wordprocessingml/2006/main" xmlns:w14="http://schemas.microsoft.com/office/word/2010/wordml" xmlns:w15="http://schemas.microsoft.com/office/word/2012/wordml" xmlns:w16se="http://schemas.microsoft.com/office/word/2015/wordml/symex" xmlns:wpg="http://schemas.microsoft.com/office/word/2010/wordprocessingGroup" xmlns:wpi="http://schemas.microsoft.com/office/word/2010/wordprocessingInk" xmlns:wne="http://schemas.microsoft.com/office/word/2006/wordml" xmlns:wps="http://schemas.microsoft.com/office/word/2010/wordprocessingShape" mc:Ignorable="w14 w15 w16se wp14">
   <w:body>
+    <w:p>
+      <w:pPr>
+        <w:jc w:val="center"/>
+      </w:pPr>
+      <w:r>
+        <w:t xml:space="preserve">Описание </w:t>
+      </w:r>
+      <w:proofErr w:type="gramStart"/>
+      <w:r>
+        <w:t>программ(</w:t>
+      </w:r>
+      <w:proofErr w:type="gramEnd"/>
+      <w:r>
+        <w:t>из курсовой 2й пункт )</w:t>
+      </w:r>
+      <w:bookmarkStart w:id="0" w:name="_GoBack"/>
+      <w:bookmarkEnd w:id="0"/>
+    </w:p>
+    <w:p>
+      <w:pPr>
+        <w:jc w:val="center"/>
+      </w:pPr>
+      <w:r>
+        <w:t>Модели (</w:t>
+      </w:r>
+      <w:proofErr w:type="gramStart"/>
+      <w:r>
+        <w:t>те</w:t>
+      </w:r>
+      <w:proofErr w:type="gramEnd"/>
+      <w:r>
+        <w:t xml:space="preserve"> которые сделаны)</w:t>
+      </w:r>
+    </w:p>
+    <w:p>
+      <w:pPr>
+        <w:jc w:val="center"/>
+      </w:pPr>
+      <w:proofErr w:type="spellStart"/>
+      <w:r>
+        <w:t>Чеклист</w:t>
+      </w:r>
+      <w:proofErr w:type="spellEnd"/>
+    </w:p>
+    <w:p>
+      <w:r>
+        <w:br w:type="page"/>
+      </w:r>
+    </w:p>
+    <w:p>
+      <w:pPr>
+        <w:rPr>
+          <w:rFonts w:eastAsiaTheme="majorEastAsia" w:cstheme="majorBidi"/>
+          <w:b/>
+          <w:spacing w:val="-10"/>
+          <w:kern w:val="28"/>
+          <w:sz w:val="28"/>
+          <w:szCs w:val="56"/>
+        </w:rPr>
+      </w:pPr>
+    </w:p>
     <w:p>
       <w:pPr>
         <w:pStyle w:val="a9"/>
@@ -75,8 +136,13 @@
       <w:pPr>
         <w:pStyle w:val="2"/>
       </w:pPr>
+      <w:proofErr w:type="spellStart"/>
       <w:r>
-        <w:t>Загловок 2</w:t>
+        <w:t>Загловок</w:t>
+      </w:r>
+      <w:proofErr w:type="spellEnd"/>
+      <w:r>
+        <w:t xml:space="preserve"> 2</w:t>
       </w:r>
     </w:p>
     <w:p>
@@ -86,8 +152,6 @@
       <w:r>
         <w:t>Заголовок 3</w:t>
       </w:r>
-      <w:bookmarkStart w:id="0" w:name="_GoBack"/>
-      <w:bookmarkEnd w:id="0"/>
     </w:p>
     <w:p>
       <w:pPr>
@@ -143,6 +207,7 @@
       <w:rPr>
         <w:rFonts w:ascii="Calibri" w:eastAsia="Calibri" w:hAnsi="Calibri" w:cs="Times New Roman"/>
         <w:noProof/>
+        <w:lang w:eastAsia="ru-RU"/>
       </w:rPr>
       <mc:AlternateContent>
         <mc:Choice Requires="wpg">
@@ -576,11 +641,19 @@
                                 <w:sz w:val="18"/>
                               </w:rPr>
                             </w:pPr>
+                            <w:proofErr w:type="spellStart"/>
                             <w:r>
                               <w:rPr>
                                 <w:sz w:val="18"/>
                               </w:rPr>
-                              <w:t>Изм.</w:t>
+                              <w:t>Изм</w:t>
+                            </w:r>
+                            <w:proofErr w:type="spellEnd"/>
+                            <w:r>
+                              <w:rPr>
+                                <w:sz w:val="18"/>
+                              </w:rPr>
+                              <w:t>.</w:t>
                             </w:r>
                           </w:p>
                         </w:txbxContent>
@@ -702,7 +775,21 @@
                               <w:rPr>
                                 <w:sz w:val="18"/>
                               </w:rPr>
-                              <w:t>№ докум.</w:t>
+                              <w:t xml:space="preserve">№ </w:t>
+                            </w:r>
+                            <w:proofErr w:type="spellStart"/>
+                            <w:r>
+                              <w:rPr>
+                                <w:sz w:val="18"/>
+                              </w:rPr>
+                              <w:t>докум</w:t>
+                            </w:r>
+                            <w:proofErr w:type="spellEnd"/>
+                            <w:r>
+                              <w:rPr>
+                                <w:sz w:val="18"/>
+                              </w:rPr>
+                              <w:t>.</w:t>
                             </w:r>
                           </w:p>
                         </w:txbxContent>
@@ -759,12 +846,14 @@
                                 <w:sz w:val="18"/>
                               </w:rPr>
                             </w:pPr>
+                            <w:proofErr w:type="spellStart"/>
                             <w:r>
                               <w:rPr>
                                 <w:sz w:val="18"/>
                               </w:rPr>
                               <w:t>Подпись</w:t>
                             </w:r>
+                            <w:proofErr w:type="spellEnd"/>
                           </w:p>
                         </w:txbxContent>
                       </wps:txbx>
@@ -1996,6 +2085,7 @@
   <w:style w:type="character" w:default="1" w:styleId="a1">
     <w:name w:val="Default Paragraph Font"/>
     <w:uiPriority w:val="1"/>
+    <w:semiHidden/>
     <w:unhideWhenUsed/>
   </w:style>
   <w:style w:type="table" w:default="1" w:styleId="a2">
